--- a/Eric_Notes.docx
+++ b/Eric_Notes.docx
@@ -457,6 +457,15 @@
         </w:rPr>
         <w:t>Group Accounts</w:t>
       </w:r>
+      <w:r>
+        <w:rPr>
+          <w:rFonts w:ascii="Tahoma" w:eastAsia="Times New Roman" w:hAnsi="Tahoma" w:cs="Tahoma"/>
+          <w:color w:val="000000"/>
+          <w:sz w:val="27"/>
+          <w:szCs w:val="27"/>
+        </w:rPr>
+        <w:t xml:space="preserve"> - normal</w:t>
+      </w:r>
     </w:p>
     <w:p>
       <w:pPr>
@@ -477,6 +486,15 @@
         </w:rPr>
         <w:t>Intern Accounts</w:t>
       </w:r>
+      <w:r>
+        <w:rPr>
+          <w:rFonts w:ascii="Tahoma" w:eastAsia="Times New Roman" w:hAnsi="Tahoma" w:cs="Tahoma"/>
+          <w:color w:val="000000"/>
+          <w:sz w:val="27"/>
+          <w:szCs w:val="27"/>
+        </w:rPr>
+        <w:t xml:space="preserve"> - staff</w:t>
+      </w:r>
     </w:p>
     <w:p>
       <w:pPr>
@@ -496,6 +514,15 @@
           <w:szCs w:val="27"/>
         </w:rPr>
         <w:t>Admin = personal accounts</w:t>
+      </w:r>
+      <w:r>
+        <w:rPr>
+          <w:rFonts w:ascii="Tahoma" w:eastAsia="Times New Roman" w:hAnsi="Tahoma" w:cs="Tahoma"/>
+          <w:color w:val="000000"/>
+          <w:sz w:val="27"/>
+          <w:szCs w:val="27"/>
+        </w:rPr>
+        <w:t xml:space="preserve"> - super user</w:t>
       </w:r>
     </w:p>
     <w:p>
